--- a/Documentacion/MANUAL DE USUARIO.docx
+++ b/Documentacion/MANUAL DE USUARIO.docx
@@ -92,6 +92,15 @@
     <w:p>
       <w:pPr>
         <w:pStyle w:val="Ttulo1"/>
+        <w:spacing w:before="0" w:line="360" w:lineRule="auto"/>
+        <w:jc w:val="both"/>
+      </w:pPr>
+      <w:bookmarkStart w:id="0" w:name="_GoBack"/>
+      <w:bookmarkEnd w:id="0"/>
+    </w:p>
+    <w:p>
+      <w:pPr>
+        <w:pStyle w:val="Ttulo1"/>
         <w:numPr>
           <w:ilvl w:val="0"/>
           <w:numId w:val="3"/>
@@ -194,8 +203,6 @@
           </wp:inline>
         </w:drawing>
       </w:r>
-      <w:bookmarkStart w:id="0" w:name="_GoBack"/>
-      <w:bookmarkEnd w:id="0"/>
     </w:p>
     <w:p>
       <w:r>
@@ -285,6 +292,12 @@
         <w:spacing w:after="0"/>
         <w:ind w:left="426"/>
       </w:pPr>
+    </w:p>
+    <w:p>
+      <w:pPr>
+        <w:spacing w:after="0"/>
+        <w:ind w:left="426"/>
+      </w:pPr>
       <w:r>
         <w:rPr>
           <w:noProof/>
@@ -629,6 +642,11 @@
       </w:r>
     </w:p>
     <w:p>
+      <w:r>
+        <w:br w:type="page"/>
+      </w:r>
+    </w:p>
+    <w:p>
       <w:pPr>
         <w:numPr>
           <w:ilvl w:val="1"/>
@@ -637,6 +655,7 @@
         <w:spacing w:after="0"/>
       </w:pPr>
       <w:r>
+        <w:lastRenderedPageBreak/>
         <w:t>Autores</w:t>
       </w:r>
     </w:p>
@@ -650,7 +669,16 @@
         <w:t>S</w:t>
       </w:r>
       <w:r>
-        <w:t>e muestran todos los autores como el árbol binario de los mismos</w:t>
+        <w:t xml:space="preserve">e muestran todos los autores </w:t>
+      </w:r>
+      <w:r>
+        <w:t>en un</w:t>
+      </w:r>
+      <w:r>
+        <w:t xml:space="preserve"> árbol binario </w:t>
+      </w:r>
+      <w:r>
+        <w:t>ordenado según los nombres</w:t>
       </w:r>
       <w:r>
         <w:t xml:space="preserve">. Para </w:t>
@@ -679,7 +707,6 @@
           <w:noProof/>
           <w:lang w:eastAsia="ja-JP"/>
         </w:rPr>
-        <w:lastRenderedPageBreak/>
         <w:drawing>
           <wp:inline distT="0" distB="0" distL="0" distR="0" wp14:anchorId="7BFFBE8E" wp14:editId="4B92C432">
             <wp:extent cx="5611325" cy="2764466"/>
@@ -781,6 +808,18 @@
     </w:p>
     <w:p>
       <w:pPr>
+        <w:rPr>
+          <w:rFonts w:eastAsiaTheme="majorEastAsia" w:cstheme="majorBidi"/>
+          <w:sz w:val="40"/>
+          <w:szCs w:val="32"/>
+        </w:rPr>
+      </w:pPr>
+      <w:r>
+        <w:br w:type="page"/>
+      </w:r>
+    </w:p>
+    <w:p>
+      <w:pPr>
         <w:pStyle w:val="Ttulo1"/>
         <w:numPr>
           <w:ilvl w:val="0"/>
@@ -790,64 +829,54 @@
         <w:ind w:left="426" w:hanging="426"/>
       </w:pPr>
       <w:r>
-        <w:t>Préstamo</w:t>
-      </w:r>
-    </w:p>
-    <w:p>
-      <w:pPr>
-        <w:spacing w:after="0" w:line="360" w:lineRule="auto"/>
-        <w:ind w:left="426"/>
-      </w:pPr>
-      <w:r>
-        <w:t xml:space="preserve">Para poder realizar prestamos se debe verificar que el </w:t>
-      </w:r>
-      <w:r>
-        <w:rPr>
-          <w:b/>
-          <w:bCs/>
-        </w:rPr>
-        <w:t>ISBN</w:t>
-      </w:r>
-      <w:r>
-        <w:t xml:space="preserve"> del libro exista en el sistema, cuando el </w:t>
-      </w:r>
-      <w:r>
-        <w:rPr>
-          <w:b/>
-          <w:bCs/>
-        </w:rPr>
-        <w:t>ISBN</w:t>
-      </w:r>
-      <w:r>
-        <w:t xml:space="preserve"> sea verificado se mostrará un nuevo campo donde deberá ingresar el </w:t>
-      </w:r>
-      <w:r>
-        <w:rPr>
-          <w:b/>
-          <w:bCs/>
-        </w:rPr>
-        <w:t>CUI</w:t>
-      </w:r>
-      <w:r>
-        <w:t xml:space="preserve"> del prestamista.</w:t>
-      </w:r>
-    </w:p>
-    <w:p>
-      <w:pPr>
-        <w:spacing w:after="0" w:line="360" w:lineRule="auto"/>
-        <w:ind w:left="426"/>
-        <w:jc w:val="center"/>
-      </w:pPr>
-      <w:r>
-        <w:rPr>
-          <w:noProof/>
-          <w:lang w:eastAsia="ja-JP"/>
-        </w:rPr>
+        <w:lastRenderedPageBreak/>
+        <w:t>Administrador</w:t>
+      </w:r>
+    </w:p>
+    <w:p>
+      <w:pPr>
+        <w:numPr>
+          <w:ilvl w:val="1"/>
+          <w:numId w:val="3"/>
+        </w:numPr>
+        <w:spacing w:after="0"/>
+      </w:pPr>
+      <w:r>
+        <w:t>Carga Masiva de Usuarios</w:t>
+      </w:r>
+    </w:p>
+    <w:p>
+      <w:pPr>
+        <w:spacing w:after="0"/>
+        <w:ind w:left="708"/>
+      </w:pPr>
+      <w:r>
+        <w:t xml:space="preserve">Los usuarios se cargarán masivamente mediante un archivo con formato JSON. </w:t>
+      </w:r>
+    </w:p>
+    <w:p>
+      <w:pPr>
+        <w:spacing w:after="0"/>
+        <w:ind w:left="708"/>
+      </w:pPr>
+      <w:r>
+        <w:t>También se muestran los nombres de los usuarios registrados</w:t>
+      </w:r>
+      <w:r>
+        <w:t xml:space="preserve"> en una lista de listas, en la que las sub listas representan los libros adquiridos.</w:t>
+      </w:r>
+    </w:p>
+    <w:p>
+      <w:pPr>
+        <w:spacing w:after="0"/>
+        <w:ind w:left="284"/>
+      </w:pPr>
+      <w:r>
         <w:drawing>
-          <wp:inline distT="0" distB="0" distL="0" distR="0" wp14:anchorId="73BA0B41" wp14:editId="0F08CB21">
-            <wp:extent cx="3429353" cy="540000"/>
-            <wp:effectExtent l="0" t="0" r="0" b="0"/>
-            <wp:docPr id="19" name="Imagen 19"/>
+          <wp:inline distT="0" distB="0" distL="0" distR="0" wp14:anchorId="6DADF791" wp14:editId="24082270">
+            <wp:extent cx="5612130" cy="2740025"/>
+            <wp:effectExtent l="0" t="0" r="7620" b="3175"/>
+            <wp:docPr id="2" name="Imagen 2"/>
             <wp:cNvGraphicFramePr>
               <a:graphicFrameLocks xmlns:a="http://schemas.openxmlformats.org/drawingml/2006/main" noChangeAspect="1"/>
             </wp:cNvGraphicFramePr>
@@ -867,7 +896,7 @@
                   <pic:spPr>
                     <a:xfrm>
                       <a:off x="0" y="0"/>
-                      <a:ext cx="3429353" cy="540000"/>
+                      <a:ext cx="5612130" cy="2740025"/>
                     </a:xfrm>
                     <a:prstGeom prst="rect">
                       <a:avLst/>
@@ -882,44 +911,72 @@
     </w:p>
     <w:p>
       <w:pPr>
-        <w:spacing w:after="0" w:line="360" w:lineRule="auto"/>
-        <w:ind w:left="426"/>
-        <w:jc w:val="both"/>
-      </w:pPr>
-      <w:r>
-        <w:t xml:space="preserve">Para efectuar el préstamo deberá clicar sobre el botón </w:t>
-      </w:r>
-      <w:r>
-        <w:rPr>
-          <w:b/>
-          <w:bCs/>
-        </w:rPr>
-        <w:t>prestar</w:t>
-      </w:r>
-      <w:r>
-        <w:t xml:space="preserve">, el registro se mostrará en la tabla </w:t>
-      </w:r>
-      <w:r>
-        <w:t>correspondiente.</w:t>
-      </w:r>
-    </w:p>
-    <w:p>
-      <w:pPr>
-        <w:spacing w:after="0" w:line="360" w:lineRule="auto"/>
-        <w:ind w:left="426"/>
-        <w:jc w:val="center"/>
-      </w:pPr>
-      <w:r>
-        <w:rPr>
-          <w:noProof/>
-          <w:lang w:eastAsia="ja-JP"/>
-        </w:rPr>
-        <w:lastRenderedPageBreak/>
+        <w:spacing w:after="0"/>
+        <w:ind w:left="1080"/>
+      </w:pPr>
+    </w:p>
+    <w:p>
+      <w:pPr>
+        <w:numPr>
+          <w:ilvl w:val="1"/>
+          <w:numId w:val="3"/>
+        </w:numPr>
+        <w:spacing w:after="0"/>
+      </w:pPr>
+      <w:r>
+        <w:t>Carga Masiva de Autores</w:t>
+      </w:r>
+    </w:p>
+    <w:p>
+      <w:pPr>
+        <w:spacing w:after="0"/>
+        <w:ind w:left="720"/>
+      </w:pPr>
+      <w:r>
+        <w:t xml:space="preserve">Los </w:t>
+      </w:r>
+      <w:r>
+        <w:t>autores</w:t>
+      </w:r>
+      <w:r>
+        <w:t xml:space="preserve"> se cargarán masivamente mediante un archivo con formato JSON. </w:t>
+      </w:r>
+    </w:p>
+    <w:p>
+      <w:pPr>
+        <w:spacing w:after="0"/>
+        <w:ind w:left="720"/>
+      </w:pPr>
+      <w:r>
+        <w:t xml:space="preserve">También se muestran los nombres de los </w:t>
+      </w:r>
+      <w:r>
+        <w:t>autores</w:t>
+      </w:r>
+      <w:r>
+        <w:t xml:space="preserve"> registrados en un</w:t>
+      </w:r>
+      <w:r>
+        <w:t xml:space="preserve"> árbol binario </w:t>
+      </w:r>
+      <w:r>
+        <w:t>ordenado según los nombres de los autores</w:t>
+      </w:r>
+      <w:r>
+        <w:t>.</w:t>
+      </w:r>
+    </w:p>
+    <w:p>
+      <w:pPr>
+        <w:spacing w:after="0"/>
+        <w:ind w:left="360"/>
+      </w:pPr>
+      <w:r>
         <w:drawing>
-          <wp:inline distT="0" distB="0" distL="0" distR="0" wp14:anchorId="7F9184F6" wp14:editId="002AFA93">
-            <wp:extent cx="3511788" cy="1080000"/>
-            <wp:effectExtent l="0" t="0" r="0" b="6350"/>
-            <wp:docPr id="20" name="Imagen 20"/>
+          <wp:inline distT="0" distB="0" distL="0" distR="0" wp14:anchorId="2EF60217" wp14:editId="1F34281C">
+            <wp:extent cx="5612130" cy="2750185"/>
+            <wp:effectExtent l="0" t="0" r="7620" b="0"/>
+            <wp:docPr id="3" name="Imagen 3"/>
             <wp:cNvGraphicFramePr>
               <a:graphicFrameLocks xmlns:a="http://schemas.openxmlformats.org/drawingml/2006/main" noChangeAspect="1"/>
             </wp:cNvGraphicFramePr>
@@ -939,7 +996,7 @@
                   <pic:spPr>
                     <a:xfrm>
                       <a:off x="0" y="0"/>
-                      <a:ext cx="3511788" cy="1080000"/>
+                      <a:ext cx="5612130" cy="2750185"/>
                     </a:xfrm>
                     <a:prstGeom prst="rect">
                       <a:avLst/>
@@ -953,21 +1010,81 @@
       </w:r>
     </w:p>
     <w:p>
+      <w:r>
+        <w:br w:type="page"/>
+      </w:r>
+    </w:p>
+    <w:p>
+      <w:pPr>
+        <w:numPr>
+          <w:ilvl w:val="1"/>
+          <w:numId w:val="3"/>
+        </w:numPr>
+        <w:spacing w:after="0"/>
+      </w:pPr>
+      <w:r>
+        <w:lastRenderedPageBreak/>
+        <w:t>Carga Masiva de Libros</w:t>
+      </w:r>
+    </w:p>
+    <w:p>
+      <w:pPr>
+        <w:numPr>
+          <w:ilvl w:val="1"/>
+          <w:numId w:val="3"/>
+        </w:numPr>
+        <w:spacing w:after="0"/>
+      </w:pPr>
+      <w:r>
+        <w:t>Cola de Espera</w:t>
+      </w:r>
+    </w:p>
+    <w:p>
+      <w:pPr>
+        <w:rPr>
+          <w:rFonts w:eastAsiaTheme="majorEastAsia" w:cstheme="majorBidi"/>
+          <w:sz w:val="40"/>
+          <w:szCs w:val="32"/>
+        </w:rPr>
+      </w:pPr>
+      <w:r>
+        <w:br w:type="page"/>
+      </w:r>
+    </w:p>
+    <w:p>
+      <w:pPr>
+        <w:pStyle w:val="Ttulo1"/>
+        <w:numPr>
+          <w:ilvl w:val="0"/>
+          <w:numId w:val="3"/>
+        </w:numPr>
+        <w:spacing w:before="0" w:line="360" w:lineRule="auto"/>
+        <w:ind w:left="426" w:hanging="426"/>
+      </w:pPr>
+      <w:r>
+        <w:lastRenderedPageBreak/>
+        <w:t>Home</w:t>
+      </w:r>
+    </w:p>
+    <w:p>
       <w:pPr>
         <w:spacing w:after="0" w:line="360" w:lineRule="auto"/>
         <w:ind w:left="426"/>
-        <w:jc w:val="center"/>
-      </w:pPr>
-      <w:r>
-        <w:rPr>
-          <w:noProof/>
-          <w:lang w:eastAsia="ja-JP"/>
-        </w:rPr>
+      </w:pPr>
+      <w:r>
+        <w:t>Se muestran información básica todos los libros disponibles en la tienda.</w:t>
+      </w:r>
+    </w:p>
+    <w:p>
+      <w:pPr>
+        <w:spacing w:after="0" w:line="360" w:lineRule="auto"/>
+      </w:pPr>
+      <w:r>
         <w:drawing>
-          <wp:inline distT="0" distB="0" distL="0" distR="0" wp14:anchorId="0054284A" wp14:editId="5DF4377A">
-            <wp:extent cx="3824135" cy="1620000"/>
-            <wp:effectExtent l="0" t="0" r="5080" b="0"/>
-            <wp:docPr id="24" name="Imagen 24"/>
+          <wp:inline distT="0" distB="0" distL="0" distR="0" wp14:anchorId="7207B4E6" wp14:editId="4BDD0B4B">
+            <wp:extent cx="5612130" cy="2736215"/>
+            <wp:effectExtent l="0" t="0" r="7620" b="6985"/>
+            <wp:docPr id="4" name="Imagen 4"/>
             <wp:cNvGraphicFramePr>
               <a:graphicFrameLocks xmlns:a="http://schemas.openxmlformats.org/drawingml/2006/main" noChangeAspect="1"/>
             </wp:cNvGraphicFramePr>
@@ -987,7 +1104,7 @@
                   <pic:spPr>
                     <a:xfrm>
                       <a:off x="0" y="0"/>
-                      <a:ext cx="3824135" cy="1620000"/>
+                      <a:ext cx="5612130" cy="2736215"/>
                     </a:xfrm>
                     <a:prstGeom prst="rect">
                       <a:avLst/>
@@ -1002,76 +1119,41 @@
     </w:p>
     <w:p>
       <w:pPr>
-        <w:pStyle w:val="Ttulo1"/>
-        <w:numPr>
-          <w:ilvl w:val="0"/>
-          <w:numId w:val="3"/>
-        </w:numPr>
-        <w:spacing w:before="0" w:line="360" w:lineRule="auto"/>
-        <w:ind w:left="426" w:hanging="426"/>
-      </w:pPr>
-      <w:r>
-        <w:t>Devolución de Libros</w:t>
-      </w:r>
-    </w:p>
-    <w:p>
-      <w:pPr>
         <w:spacing w:after="0" w:line="360" w:lineRule="auto"/>
         <w:ind w:left="426"/>
-      </w:pPr>
-      <w:r>
-        <w:t xml:space="preserve">Para </w:t>
-      </w:r>
-      <w:r>
-        <w:t xml:space="preserve">poder realizar una devolución se debe verificar que el </w:t>
-      </w:r>
-      <w:r>
-        <w:rPr>
-          <w:b/>
-          <w:bCs/>
-        </w:rPr>
-        <w:t>ISBN</w:t>
-      </w:r>
-      <w:r>
-        <w:t xml:space="preserve"> del libro exista en el sistema, cuando el </w:t>
-      </w:r>
-      <w:r>
-        <w:rPr>
-          <w:b/>
-          <w:bCs/>
-        </w:rPr>
-        <w:t>ISBN</w:t>
-      </w:r>
-      <w:r>
-        <w:t xml:space="preserve"> sea verificado se mostrará un nuevo campo donde deberá ingresar el </w:t>
-      </w:r>
-      <w:r>
-        <w:rPr>
-          <w:b/>
-          <w:bCs/>
-        </w:rPr>
-        <w:t>CUI</w:t>
-      </w:r>
-      <w:r>
-        <w:t xml:space="preserve"> del prestamista.</w:t>
-      </w:r>
+        <w:jc w:val="both"/>
+      </w:pPr>
     </w:p>
     <w:p>
       <w:pPr>
         <w:spacing w:after="0" w:line="360" w:lineRule="auto"/>
         <w:ind w:left="426"/>
-        <w:jc w:val="center"/>
-      </w:pPr>
-      <w:r>
+        <w:jc w:val="both"/>
+      </w:pPr>
+      <w:r>
+        <w:t>Se muestra el top 5 de clientes con más compras en la tienda. También se muestra la lista doblemente enlazada del top.</w:t>
+      </w:r>
+    </w:p>
+    <w:p>
+      <w:pPr>
+        <w:spacing w:after="0"/>
         <w:rPr>
-          <w:noProof/>
-          <w:lang w:eastAsia="ja-JP"/>
+          <w:rFonts w:eastAsiaTheme="majorEastAsia" w:cstheme="majorBidi"/>
+          <w:sz w:val="40"/>
+          <w:szCs w:val="32"/>
+        </w:rPr>
+      </w:pPr>
+      <w:r>
+        <w:rPr>
+          <w:rFonts w:eastAsiaTheme="majorEastAsia" w:cstheme="majorBidi"/>
+          <w:sz w:val="40"/>
+          <w:szCs w:val="32"/>
         </w:rPr>
         <w:drawing>
-          <wp:inline distT="0" distB="0" distL="0" distR="0" wp14:anchorId="65E1759B" wp14:editId="0647D56C">
-            <wp:extent cx="3356203" cy="540000"/>
-            <wp:effectExtent l="0" t="0" r="0" b="0"/>
-            <wp:docPr id="7" name="Imagen 7"/>
+          <wp:inline distT="0" distB="0" distL="0" distR="0" wp14:anchorId="48E97F1C" wp14:editId="4A28D21B">
+            <wp:extent cx="5612130" cy="2736215"/>
+            <wp:effectExtent l="0" t="0" r="7620" b="6985"/>
+            <wp:docPr id="5" name="Imagen 5"/>
             <wp:cNvGraphicFramePr>
               <a:graphicFrameLocks xmlns:a="http://schemas.openxmlformats.org/drawingml/2006/main" noChangeAspect="1"/>
             </wp:cNvGraphicFramePr>
@@ -1091,7 +1173,7 @@
                   <pic:spPr>
                     <a:xfrm>
                       <a:off x="0" y="0"/>
-                      <a:ext cx="3356203" cy="540000"/>
+                      <a:ext cx="5612130" cy="2736215"/>
                     </a:xfrm>
                     <a:prstGeom prst="rect">
                       <a:avLst/>
@@ -1104,258 +1186,8 @@
         </w:drawing>
       </w:r>
     </w:p>
-    <w:p>
-      <w:pPr>
-        <w:spacing w:after="0" w:line="360" w:lineRule="auto"/>
-        <w:ind w:left="426"/>
-        <w:jc w:val="both"/>
-      </w:pPr>
-      <w:r>
-        <w:t xml:space="preserve">Para efectuar </w:t>
-      </w:r>
-      <w:r>
-        <w:t xml:space="preserve">la devolución </w:t>
-      </w:r>
-      <w:r>
-        <w:t xml:space="preserve">deberá clicar sobre el botón </w:t>
-      </w:r>
-      <w:r>
-        <w:rPr>
-          <w:b/>
-          <w:bCs/>
-        </w:rPr>
-        <w:t>devolver</w:t>
-      </w:r>
-      <w:r>
-        <w:t xml:space="preserve">, </w:t>
-      </w:r>
-      <w:r>
-        <w:t>la devolución</w:t>
-      </w:r>
-      <w:r>
-        <w:t xml:space="preserve"> se mostrará en la tabla correspondiente.</w:t>
-      </w:r>
-    </w:p>
-    <w:p>
-      <w:pPr>
-        <w:spacing w:after="0" w:line="360" w:lineRule="auto"/>
-        <w:ind w:left="426"/>
-        <w:jc w:val="center"/>
-      </w:pPr>
-      <w:r>
-        <w:rPr>
-          <w:noProof/>
-          <w:lang w:eastAsia="ja-JP"/>
-        </w:rPr>
-        <w:drawing>
-          <wp:inline distT="0" distB="0" distL="0" distR="0" wp14:anchorId="63DEBFDD" wp14:editId="2977776E">
-            <wp:extent cx="3645001" cy="1080000"/>
-            <wp:effectExtent l="0" t="0" r="0" b="6350"/>
-            <wp:docPr id="11" name="Imagen 11"/>
-            <wp:cNvGraphicFramePr>
-              <a:graphicFrameLocks xmlns:a="http://schemas.openxmlformats.org/drawingml/2006/main" noChangeAspect="1"/>
-            </wp:cNvGraphicFramePr>
-            <a:graphic xmlns:a="http://schemas.openxmlformats.org/drawingml/2006/main">
-              <a:graphicData uri="http://schemas.openxmlformats.org/drawingml/2006/picture">
-                <pic:pic xmlns:pic="http://schemas.openxmlformats.org/drawingml/2006/picture">
-                  <pic:nvPicPr>
-                    <pic:cNvPr id="1" name=""/>
-                    <pic:cNvPicPr/>
-                  </pic:nvPicPr>
-                  <pic:blipFill>
-                    <a:blip r:embed="rId22"/>
-                    <a:stretch>
-                      <a:fillRect/>
-                    </a:stretch>
-                  </pic:blipFill>
-                  <pic:spPr>
-                    <a:xfrm>
-                      <a:off x="0" y="0"/>
-                      <a:ext cx="3645001" cy="1080000"/>
-                    </a:xfrm>
-                    <a:prstGeom prst="rect">
-                      <a:avLst/>
-                    </a:prstGeom>
-                  </pic:spPr>
-                </pic:pic>
-              </a:graphicData>
-            </a:graphic>
-          </wp:inline>
-        </w:drawing>
-      </w:r>
-    </w:p>
-    <w:p>
-      <w:pPr>
-        <w:spacing w:after="0" w:line="360" w:lineRule="auto"/>
-        <w:ind w:left="426"/>
-        <w:jc w:val="center"/>
-      </w:pPr>
-      <w:r>
-        <w:rPr>
-          <w:noProof/>
-          <w:lang w:eastAsia="ja-JP"/>
-        </w:rPr>
-        <w:drawing>
-          <wp:inline distT="0" distB="0" distL="0" distR="0" wp14:anchorId="3C9EB26A" wp14:editId="1207F630">
-            <wp:extent cx="3823113" cy="1620000"/>
-            <wp:effectExtent l="0" t="0" r="6350" b="0"/>
-            <wp:docPr id="12" name="Imagen 12"/>
-            <wp:cNvGraphicFramePr>
-              <a:graphicFrameLocks xmlns:a="http://schemas.openxmlformats.org/drawingml/2006/main" noChangeAspect="1"/>
-            </wp:cNvGraphicFramePr>
-            <a:graphic xmlns:a="http://schemas.openxmlformats.org/drawingml/2006/main">
-              <a:graphicData uri="http://schemas.openxmlformats.org/drawingml/2006/picture">
-                <pic:pic xmlns:pic="http://schemas.openxmlformats.org/drawingml/2006/picture">
-                  <pic:nvPicPr>
-                    <pic:cNvPr id="1" name=""/>
-                    <pic:cNvPicPr/>
-                  </pic:nvPicPr>
-                  <pic:blipFill>
-                    <a:blip r:embed="rId23"/>
-                    <a:stretch>
-                      <a:fillRect/>
-                    </a:stretch>
-                  </pic:blipFill>
-                  <pic:spPr>
-                    <a:xfrm>
-                      <a:off x="0" y="0"/>
-                      <a:ext cx="3823113" cy="1620000"/>
-                    </a:xfrm>
-                    <a:prstGeom prst="rect">
-                      <a:avLst/>
-                    </a:prstGeom>
-                  </pic:spPr>
-                </pic:pic>
-              </a:graphicData>
-            </a:graphic>
-          </wp:inline>
-        </w:drawing>
-      </w:r>
-    </w:p>
-    <w:p>
-      <w:pPr>
-        <w:spacing w:after="0"/>
-        <w:rPr>
-          <w:rFonts w:eastAsiaTheme="majorEastAsia" w:cstheme="majorBidi"/>
-          <w:sz w:val="40"/>
-          <w:szCs w:val="32"/>
-        </w:rPr>
-      </w:pPr>
-      <w:r>
-        <w:lastRenderedPageBreak/>
-        <w:br w:type="page"/>
-      </w:r>
-    </w:p>
-    <w:p>
-      <w:pPr>
-        <w:pStyle w:val="Ttulo1"/>
-        <w:numPr>
-          <w:ilvl w:val="0"/>
-          <w:numId w:val="3"/>
-        </w:numPr>
-        <w:spacing w:before="0" w:line="360" w:lineRule="auto"/>
-        <w:ind w:left="426" w:hanging="426"/>
-      </w:pPr>
-      <w:r>
-        <w:lastRenderedPageBreak/>
-        <w:t>Historial de Préstamos</w:t>
-      </w:r>
-    </w:p>
-    <w:p>
-      <w:pPr>
-        <w:spacing w:after="0" w:line="360" w:lineRule="auto"/>
-        <w:ind w:left="426"/>
-      </w:pPr>
-      <w:r>
-        <w:t xml:space="preserve">En la tabla de </w:t>
-      </w:r>
-      <w:r>
-        <w:rPr>
-          <w:b/>
-          <w:bCs/>
-        </w:rPr>
-        <w:t>prestamistas registrados</w:t>
-      </w:r>
-      <w:r>
-        <w:t xml:space="preserve"> deberá clicar sobre la opción </w:t>
-      </w:r>
-      <w:r>
-        <w:rPr>
-          <w:b/>
-          <w:bCs/>
-        </w:rPr>
-        <w:t>historial</w:t>
-      </w:r>
-      <w:r>
-        <w:t xml:space="preserve">, se mostrará una nueva ventana con </w:t>
-      </w:r>
-      <w:r>
-        <w:t>el historial de cada prestamista</w:t>
-      </w:r>
-      <w:r>
-        <w:t>.</w:t>
-      </w:r>
-    </w:p>
-    <w:p>
-      <w:pPr>
-        <w:spacing w:after="0" w:line="360" w:lineRule="auto"/>
-        <w:ind w:left="426"/>
-        <w:jc w:val="center"/>
-        <w:rPr>
-          <w:lang w:val="es-ES"/>
-        </w:rPr>
-      </w:pPr>
-      <w:r>
-        <w:rPr>
-          <w:noProof/>
-          <w:lang w:eastAsia="ja-JP"/>
-        </w:rPr>
-        <w:drawing>
-          <wp:inline distT="0" distB="0" distL="0" distR="0" wp14:anchorId="3C1912FA" wp14:editId="7F355C72">
-            <wp:extent cx="2864435" cy="2160000"/>
-            <wp:effectExtent l="0" t="0" r="0" b="0"/>
-            <wp:docPr id="23" name="Imagen 23"/>
-            <wp:cNvGraphicFramePr>
-              <a:graphicFrameLocks xmlns:a="http://schemas.openxmlformats.org/drawingml/2006/main" noChangeAspect="1"/>
-            </wp:cNvGraphicFramePr>
-            <a:graphic xmlns:a="http://schemas.openxmlformats.org/drawingml/2006/main">
-              <a:graphicData uri="http://schemas.openxmlformats.org/drawingml/2006/picture">
-                <pic:pic xmlns:pic="http://schemas.openxmlformats.org/drawingml/2006/picture">
-                  <pic:nvPicPr>
-                    <pic:cNvPr id="1" name=""/>
-                    <pic:cNvPicPr/>
-                  </pic:nvPicPr>
-                  <pic:blipFill rotWithShape="1">
-                    <a:blip r:embed="rId24"/>
-                    <a:srcRect l="608"/>
-                    <a:stretch/>
-                  </pic:blipFill>
-                  <pic:spPr bwMode="auto">
-                    <a:xfrm>
-                      <a:off x="0" y="0"/>
-                      <a:ext cx="2864435" cy="2160000"/>
-                    </a:xfrm>
-                    <a:prstGeom prst="rect">
-                      <a:avLst/>
-                    </a:prstGeom>
-                    <a:ln>
-                      <a:noFill/>
-                    </a:ln>
-                    <a:extLst>
-                      <a:ext uri="{53640926-AAD7-44D8-BBD7-CCE9431645EC}">
-                        <a14:shadowObscured xmlns:a14="http://schemas.microsoft.com/office/drawing/2010/main"/>
-                      </a:ext>
-                    </a:extLst>
-                  </pic:spPr>
-                </pic:pic>
-              </a:graphicData>
-            </a:graphic>
-          </wp:inline>
-        </w:drawing>
-      </w:r>
-    </w:p>
     <w:sectPr>
-      <w:headerReference w:type="default" r:id="rId25"/>
+      <w:headerReference w:type="default" r:id="rId22"/>
       <w:pgSz w:w="12240" w:h="15840"/>
       <w:pgMar w:top="1417" w:right="1701" w:bottom="1417" w:left="1701" w:header="708" w:footer="708" w:gutter="0"/>
       <w:cols w:space="708"/>
@@ -3089,7 +2921,7 @@
 </file>
 
 <file path=customXml/itemProps1.xml><?xml version="1.0" encoding="utf-8"?>
-<ds:datastoreItem xmlns:ds="http://schemas.openxmlformats.org/officeDocument/2006/customXml" ds:itemID="{C5AD77DF-CCFF-423D-A47B-BC4EBF3FC905}">
+<ds:datastoreItem xmlns:ds="http://schemas.openxmlformats.org/officeDocument/2006/customXml" ds:itemID="{00169C88-DD7F-4698-B81C-1FCCD3C62398}">
   <ds:schemaRefs>
     <ds:schemaRef ds:uri="http://schemas.openxmlformats.org/officeDocument/2006/bibliography"/>
   </ds:schemaRefs>
